--- a/branches/tfs-dev-1.4.0/doc/resource_server/tfs_rs_data_dictionary.docx
+++ b/branches/tfs-dev-1.4.0/doc/resource_server/tfs_rs_data_dictionary.docx
@@ -1418,8 +1418,8 @@
       </w:tblPr>
       <w:tblGrid>
         <w:gridCol w:w="2051"/>
-        <w:gridCol w:w="1659"/>
-        <w:gridCol w:w="4812"/>
+        <w:gridCol w:w="1602"/>
+        <w:gridCol w:w="4869"/>
       </w:tblGrid>
       <w:tr>
         <w:tc>
@@ -1547,11 +1547,45 @@
             <w:tcW w:w="5114" w:type="dxa"/>
           </w:tcPr>
           <w:p>
+            <w:pPr>
+              <w:rPr>
+                <w:rFonts w:hint="eastAsia"/>
+              </w:rPr>
+            </w:pPr>
             <w:r>
               <w:rPr>
                 <w:rFonts w:hint="eastAsia"/>
               </w:rPr>
               <w:t>鉴重服务器地址信息</w:t>
+            </w:r>
+            <w:r>
+              <w:rPr>
+                <w:rFonts w:hint="eastAsia"/>
+              </w:rPr>
+              <w:t xml:space="preserve"> </w:t>
+            </w:r>
+            <w:r>
+              <w:rPr>
+                <w:rFonts w:hint="eastAsia"/>
+              </w:rPr>
+              <w:t>格式</w:t>
+            </w:r>
+            <w:r>
+              <w:rPr>
+                <w:rFonts w:hint="eastAsia"/>
+              </w:rPr>
+              <w:t>:</w:t>
+            </w:r>
+          </w:p>
+          <w:p>
+            <w:r>
+              <w:t>M</w:t>
+            </w:r>
+            <w:r>
+              <w:rPr>
+                <w:rFonts w:hint="eastAsia"/>
+              </w:rPr>
+              <w:t>asterip:port;slaveip:port;group;area</w:t>
             </w:r>
           </w:p>
         </w:tc>
@@ -2327,6 +2361,7 @@
           </w:tcPr>
           <w:p>
             <w:r>
+              <w:lastRenderedPageBreak/>
               <w:t>N</w:t>
             </w:r>
             <w:r>
@@ -2376,7 +2411,6 @@
               <w:rPr>
                 <w:rFonts w:hint="eastAsia"/>
               </w:rPr>
-              <w:lastRenderedPageBreak/>
               <w:t xml:space="preserve">0 </w:t>
             </w:r>
             <w:r>
@@ -2415,7 +2449,6 @@
           </w:tcPr>
           <w:p>
             <w:r>
-              <w:lastRenderedPageBreak/>
               <w:t>R</w:t>
             </w:r>
             <w:r>
@@ -2553,11 +2586,6 @@
       </w:r>
     </w:p>
     <w:p>
-      <w:pPr>
-        <w:rPr>
-          <w:rFonts w:hint="eastAsia"/>
-        </w:rPr>
-      </w:pPr>
       <w:r>
         <w:t>U</w:t>
       </w:r>
@@ -3416,6 +3444,7 @@
           </w:tcPr>
           <w:p>
             <w:r>
+              <w:lastRenderedPageBreak/>
               <w:t>oper_times</w:t>
             </w:r>
           </w:p>
@@ -3469,7 +3498,6 @@
           </w:tcPr>
           <w:p>
             <w:r>
-              <w:lastRenderedPageBreak/>
               <w:t>file_size</w:t>
             </w:r>
           </w:p>
@@ -4481,6 +4509,33 @@
       <w:szCs w:val="18"/>
     </w:rPr>
   </w:style>
+  <w:style w:type="paragraph" w:styleId="a6">
+    <w:name w:val="Document Map"/>
+    <w:basedOn w:val="a"/>
+    <w:link w:val="Char1"/>
+    <w:uiPriority w:val="99"/>
+    <w:semiHidden/>
+    <w:unhideWhenUsed/>
+    <w:rsid w:val="006B672C"/>
+    <w:rPr>
+      <w:rFonts w:ascii="宋体" w:eastAsia="宋体"/>
+      <w:sz w:val="18"/>
+      <w:szCs w:val="18"/>
+    </w:rPr>
+  </w:style>
+  <w:style w:type="character" w:customStyle="1" w:styleId="Char1">
+    <w:name w:val="文档结构图 Char"/>
+    <w:basedOn w:val="a0"/>
+    <w:link w:val="a6"/>
+    <w:uiPriority w:val="99"/>
+    <w:semiHidden/>
+    <w:rsid w:val="006B672C"/>
+    <w:rPr>
+      <w:rFonts w:ascii="宋体" w:eastAsia="宋体"/>
+      <w:sz w:val="18"/>
+      <w:szCs w:val="18"/>
+    </w:rPr>
+  </w:style>
 </w:styles>
 </file>
 
